--- a/Job Center/Job/Lebenslauf_Lytvin.docx
+++ b/Job Center/Job/Lebenslauf_Lytvin.docx
@@ -50,7 +50,7 @@
                 <w:rFonts w:ascii="Times New Roman" w:hAnsi="Times New Roman" w:cs="Times New Roman"/>
                 <w:sz w:val="72"/>
                 <w:szCs w:val="72"/>
-                <w:lang w:val="ru-RU" w:eastAsia="ru-RU"/>
+                <w:lang w:val="en-US"/>
               </w:rPr>
               <w:drawing>
                 <wp:anchor distT="0" distB="0" distL="114300" distR="114300" simplePos="0" relativeHeight="251658240" behindDoc="0" locked="0" layoutInCell="1" allowOverlap="1" wp14:anchorId="561A2176" wp14:editId="43828A80">
@@ -783,8 +783,6 @@
               </w:rPr>
               <w:t>5</w:t>
             </w:r>
-            <w:bookmarkStart w:id="0" w:name="_GoBack"/>
-            <w:bookmarkEnd w:id="0"/>
             <w:r>
               <w:rPr>
                 <w:rFonts w:ascii="Times New Roman" w:hAnsi="Times New Roman" w:cs="Times New Roman"/>
@@ -2009,6 +2007,8 @@
               </w:rPr>
               <w:t>) gut</w:t>
             </w:r>
+            <w:bookmarkStart w:id="0" w:name="_GoBack"/>
+            <w:bookmarkEnd w:id="0"/>
           </w:p>
           <w:p>
             <w:pPr>
